--- a/Documents/Proyecto_Descripcion.docx
+++ b/Documents/Proyecto_Descripcion.docx
@@ -72,10 +72,7 @@
         <w:jc w:val="both"/>
       </w:pPr>
       <w:r>
-        <w:t xml:space="preserve">El </w:t>
-      </w:r>
-      <w:r>
-        <w:t xml:space="preserve">grupo DAM2T-Survivors nos conformamos para trabajar en el proyecto de un emulador de un </w:t>
+        <w:t xml:space="preserve">El grupo DAM2T-Survivors nos conformamos para trabajar en el proyecto de un emulador de un </w:t>
       </w:r>
       <w:proofErr w:type="spellStart"/>
       <w:r>
@@ -199,7 +196,7 @@
           <v:path o:extrusionok="f" gradientshapeok="t" o:connecttype="rect"/>
           <o:lock v:ext="edit" aspectratio="t"/>
         </v:shapetype>
-        <v:shape id="_x0000_i1036" type="#_x0000_t75" style="width:451pt;height:396.85pt">
+        <v:shape id="_x0000_i1025" type="#_x0000_t75" style="width:451pt;height:396.85pt">
           <v:imagedata r:id="rId1" o:title="dam2t_survivors"/>
         </v:shape>
       </w:pict>
@@ -372,6 +369,7 @@
       </w:pBdr>
       <w:jc w:val="center"/>
       <w:rPr>
+        <w:rFonts w:asciiTheme="majorHAnsi" w:hAnsiTheme="majorHAnsi" w:cstheme="majorHAnsi"/>
         <w:b/>
         <w:color w:val="000000"/>
         <w:sz w:val="20"/>
@@ -380,7 +378,7 @@
     </w:pPr>
     <w:r>
       <w:rPr>
-        <w:rFonts w:ascii="Roboto" w:eastAsia="Roboto" w:hAnsi="Roboto" w:cs="Roboto"/>
+        <w:rFonts w:asciiTheme="majorHAnsi" w:eastAsia="Roboto" w:hAnsiTheme="majorHAnsi" w:cstheme="majorHAnsi"/>
         <w:color w:val="3C4043"/>
         <w:sz w:val="17"/>
         <w:szCs w:val="17"/>
@@ -390,7 +388,7 @@
     <w:proofErr w:type="spellStart"/>
     <w:r>
       <w:rPr>
-        <w:rFonts w:ascii="Roboto" w:eastAsia="Roboto" w:hAnsi="Roboto" w:cs="Roboto"/>
+        <w:rFonts w:asciiTheme="majorHAnsi" w:eastAsia="Roboto" w:hAnsiTheme="majorHAnsi" w:cstheme="majorHAnsi"/>
         <w:color w:val="3C4043"/>
         <w:sz w:val="17"/>
         <w:szCs w:val="17"/>
@@ -400,7 +398,7 @@
     <w:proofErr w:type="spellEnd"/>
     <w:r>
       <w:rPr>
-        <w:rFonts w:ascii="Roboto" w:eastAsia="Roboto" w:hAnsi="Roboto" w:cs="Roboto"/>
+        <w:rFonts w:asciiTheme="majorHAnsi" w:eastAsia="Roboto" w:hAnsiTheme="majorHAnsi" w:cstheme="majorHAnsi"/>
         <w:color w:val="3C4043"/>
         <w:sz w:val="17"/>
         <w:szCs w:val="17"/>

--- a/Documents/Proyecto_Descripcion.docx
+++ b/Documents/Proyecto_Descripcion.docx
@@ -43,20 +43,6 @@
           <w:b/>
           <w:sz w:val="44"/>
           <w:szCs w:val="44"/>
-        </w:rPr>
-      </w:pPr>
-    </w:p>
-    <w:p>
-      <w:pPr>
-        <w:pBdr>
-          <w:top w:val="nil"/>
-          <w:left w:val="nil"/>
-          <w:bottom w:val="nil"/>
-          <w:right w:val="nil"/>
-          <w:between w:val="nil"/>
-        </w:pBdr>
-        <w:rPr>
-          <w:color w:val="000000"/>
         </w:rPr>
       </w:pPr>
     </w:p>

--- a/Documents/Proyecto_Descripcion.docx
+++ b/Documents/Proyecto_Descripcion.docx
@@ -1,19 +1,79 @@
 
 <file path=word/document.xml><?xml version="1.0" encoding="utf-8"?>
-<w:document xmlns:ve="http://schemas.openxmlformats.org/markup-compatibility/2006" xmlns:o="urn:schemas-microsoft-com:office:office" xmlns:r="http://schemas.openxmlformats.org/officeDocument/2006/relationships" xmlns:m="http://schemas.openxmlformats.org/officeDocument/2006/math" xmlns:v="urn:schemas-microsoft-com:vml" xmlns:wp="http://schemas.openxmlformats.org/drawingml/2006/wordprocessingDrawing" xmlns:w10="urn:schemas-microsoft-com:office:word" xmlns:w="http://schemas.openxmlformats.org/wordprocessingml/2006/main" xmlns:wne="http://schemas.microsoft.com/office/word/2006/wordml">
+<w:document xmlns:mc="http://schemas.openxmlformats.org/markup-compatibility/2006" xmlns:o="urn:schemas-microsoft-com:office:office" xmlns:r="http://schemas.openxmlformats.org/officeDocument/2006/relationships" xmlns:m="http://schemas.openxmlformats.org/officeDocument/2006/math" xmlns:v="urn:schemas-microsoft-com:vml" xmlns:wp="http://schemas.openxmlformats.org/drawingml/2006/wordprocessingDrawing" xmlns:w10="urn:schemas-microsoft-com:office:word" xmlns:w="http://schemas.openxmlformats.org/wordprocessingml/2006/main" xmlns:wne="http://schemas.microsoft.com/office/word/2006/wordml" xmlns:sl="http://schemas.openxmlformats.org/schemaLibrary/2006/main" xmlns:a="http://schemas.openxmlformats.org/drawingml/2006/main" xmlns:pic="http://schemas.openxmlformats.org/drawingml/2006/picture" xmlns:c="http://schemas.openxmlformats.org/drawingml/2006/chart" xmlns:lc="http://schemas.openxmlformats.org/drawingml/2006/lockedCanvas" xmlns:dgm="http://schemas.openxmlformats.org/drawingml/2006/diagram" xmlns:wps="http://schemas.microsoft.com/office/word/2010/wordprocessingShape" xmlns:wpg="http://schemas.microsoft.com/office/word/2010/wordprocessingGroup" xmlns:w14="http://schemas.microsoft.com/office/word/2010/wordml" xmlns:w15="http://schemas.microsoft.com/office/word/2012/wordml">
   <w:body>
     <w:p>
       <w:pPr>
+        <w:keepNext w:val="0"/>
+        <w:keepLines w:val="0"/>
+        <w:widowControl w:val="0"/>
         <w:pBdr>
-          <w:top w:val="nil"/>
-          <w:left w:val="nil"/>
-          <w:bottom w:val="nil"/>
-          <w:right w:val="nil"/>
-          <w:between w:val="nil"/>
+          <w:top w:space="0" w:sz="0" w:val="nil"/>
+          <w:left w:space="0" w:sz="0" w:val="nil"/>
+          <w:bottom w:space="0" w:sz="0" w:val="nil"/>
+          <w:right w:space="0" w:sz="0" w:val="nil"/>
+          <w:between w:space="0" w:sz="0" w:val="nil"/>
+        </w:pBdr>
+        <w:shd w:fill="auto" w:val="clear"/>
+        <w:spacing w:after="0" w:before="0" w:line="276" w:lineRule="auto"/>
+        <w:ind w:left="0" w:right="0" w:firstLine="0"/>
+        <w:jc w:val="left"/>
+      </w:pPr>
+      <w:r>
+        <w:pict>
+          <v:shapetype id="_x0000_t75" coordsize="21600,21600" filled="f" stroked="f" o:spt="75.0" o:preferrelative="t" path="m@4@5l@4@11@9@11@9@5xe">
+            <v:stroke joinstyle="miter"/>
+            <v:formulas>
+              <v:f eqn="if lineDrawn pixelLineWidth 0"/>
+              <v:f eqn="sum @0 1 0"/>
+              <v:f eqn="sum 0 0 @1"/>
+              <v:f eqn="prod @2 1 2"/>
+              <v:f eqn="prod @3 21600 pixelWidth"/>
+              <v:f eqn="prod @3 21600 pixelHeight"/>
+              <v:f eqn="sum @0 0 1"/>
+              <v:f eqn="prod @6 1 2"/>
+              <v:f eqn="prod @7 21600 pixelWidth"/>
+              <v:f eqn="sum @8 21600 0"/>
+              <v:f eqn="prod @7 21600 pixelHeight"/>
+              <v:f eqn="sum @10 21600 0"/>
+            </v:formulas>
+            <v:path o:connecttype="rect" o:extrusionok="f" gradientshapeok="t"/>
+            <o:lock v:ext="edit" aspectratio="t"/>
+          </v:shapetype>
+          <v:shapetype id="_x0000_t75" coordsize="21600,21600" filled="f" stroked="f" o:spt="75.0" o:preferrelative="t" path="m@4@5l@4@11@9@11@9@5xe">
+            <v:stroke joinstyle="miter"/>
+            <v:formulas>
+              <v:f eqn="if lineDrawn pixelLineWidth 0"/>
+              <v:f eqn="sum @0 1 0"/>
+              <v:f eqn="sum 0 0 @1"/>
+              <v:f eqn="prod @2 1 2"/>
+              <v:f eqn="prod @3 21600 pixelWidth"/>
+              <v:f eqn="prod @3 21600 pixelHeight"/>
+              <v:f eqn="sum @0 0 1"/>
+              <v:f eqn="prod @6 1 2"/>
+              <v:f eqn="prod @7 21600 pixelWidth"/>
+              <v:f eqn="sum @8 21600 0"/>
+              <v:f eqn="prod @7 21600 pixelHeight"/>
+              <v:f eqn="sum @10 21600 0"/>
+            </v:formulas>
+            <v:path o:connecttype="rect" o:extrusionok="f" gradientshapeok="t"/>
+            <o:lock v:ext="edit" aspectratio="t"/>
+          </v:shapetype>
+        </w:pict>
+      </w:r>
+    </w:p>
+    <w:p>
+      <w:pPr>
+        <w:pBdr>
+          <w:top w:space="0" w:sz="0" w:val="nil"/>
+          <w:left w:space="0" w:sz="0" w:val="nil"/>
+          <w:bottom w:space="0" w:sz="0" w:val="nil"/>
+          <w:right w:space="0" w:sz="0" w:val="nil"/>
+          <w:between w:space="0" w:sz="0" w:val="nil"/>
         </w:pBdr>
         <w:jc w:val="center"/>
         <w:rPr>
-          <w:b/>
+          <w:b w:val="1"/>
           <w:color w:val="000000"/>
           <w:sz w:val="44"/>
           <w:szCs w:val="44"/>
@@ -21,190 +81,227 @@
       </w:pPr>
       <w:r>
         <w:rPr>
-          <w:b/>
+          <w:b w:val="1"/>
           <w:color w:val="000000"/>
           <w:sz w:val="44"/>
           <w:szCs w:val="44"/>
+          <w:rtl w:val="0"/>
         </w:rPr>
-        <w:t>Descripción de Proyecto</w:t>
+        <w:t xml:space="preserve">Descripción de Proyecto</w:t>
       </w:r>
     </w:p>
     <w:p>
       <w:pPr>
         <w:pBdr>
-          <w:top w:val="nil"/>
-          <w:left w:val="nil"/>
-          <w:bottom w:val="nil"/>
-          <w:right w:val="nil"/>
-          <w:between w:val="nil"/>
+          <w:top w:space="0" w:sz="0" w:val="nil"/>
+          <w:left w:space="0" w:sz="0" w:val="nil"/>
+          <w:bottom w:space="0" w:sz="0" w:val="nil"/>
+          <w:right w:space="0" w:sz="0" w:val="nil"/>
+          <w:between w:space="0" w:sz="0" w:val="nil"/>
         </w:pBdr>
         <w:jc w:val="center"/>
         <w:rPr>
-          <w:b/>
+          <w:b w:val="1"/>
           <w:sz w:val="44"/>
           <w:szCs w:val="44"/>
         </w:rPr>
       </w:pPr>
-    </w:p>
-    <w:p>
-      <w:pPr>
-        <w:pBdr>
-          <w:top w:val="nil"/>
-          <w:left w:val="nil"/>
-          <w:bottom w:val="nil"/>
-          <w:right w:val="nil"/>
-          <w:between w:val="nil"/>
-        </w:pBdr>
-        <w:jc w:val="both"/>
-      </w:pPr>
       <w:r>
-        <w:t xml:space="preserve">El grupo DAM2T-Survivors nos conformamos para trabajar en el proyecto de un emulador de un </w:t>
-      </w:r>
-      <w:proofErr w:type="spellStart"/>
-      <w:r>
-        <w:t>Gestior</w:t>
-      </w:r>
-      <w:proofErr w:type="spellEnd"/>
-      <w:r>
-        <w:t xml:space="preserve"> de Llamadas de Emergencias</w:t>
+        <w:rPr>
+          <w:rtl w:val="0"/>
+        </w:rPr>
       </w:r>
     </w:p>
     <w:p>
       <w:pPr>
         <w:pBdr>
-          <w:top w:val="nil"/>
-          <w:left w:val="nil"/>
-          <w:bottom w:val="nil"/>
-          <w:right w:val="nil"/>
-          <w:between w:val="nil"/>
+          <w:top w:space="0" w:sz="0" w:val="nil"/>
+          <w:left w:space="0" w:sz="0" w:val="nil"/>
+          <w:bottom w:space="0" w:sz="0" w:val="nil"/>
+          <w:right w:space="0" w:sz="0" w:val="nil"/>
+          <w:between w:space="0" w:sz="0" w:val="nil"/>
         </w:pBdr>
         <w:jc w:val="both"/>
+        <w:rPr/>
       </w:pPr>
+      <w:r>
+        <w:rPr>
+          <w:rtl w:val="0"/>
+        </w:rPr>
+        <w:t xml:space="preserve">Desde el grupo DAM2T SURVIVORS, se nos propuso dar solución a un problema que nos propuso el instituto Moisés Broggi para los alumnos de Emergencias Sanitarias.</w:t>
+      </w:r>
     </w:p>
     <w:p>
       <w:pPr>
         <w:pBdr>
-          <w:top w:val="nil"/>
-          <w:left w:val="nil"/>
-          <w:bottom w:val="nil"/>
-          <w:right w:val="nil"/>
-          <w:between w:val="nil"/>
+          <w:top w:space="0" w:sz="0" w:val="nil"/>
+          <w:left w:space="0" w:sz="0" w:val="nil"/>
+          <w:bottom w:space="0" w:sz="0" w:val="nil"/>
+          <w:right w:space="0" w:sz="0" w:val="nil"/>
+          <w:between w:space="0" w:sz="0" w:val="nil"/>
         </w:pBdr>
         <w:jc w:val="both"/>
+        <w:rPr/>
       </w:pPr>
+      <w:r>
+        <w:rPr>
+          <w:rtl w:val="0"/>
+        </w:rPr>
+      </w:r>
+    </w:p>
+    <w:p>
+      <w:pPr>
+        <w:pBdr>
+          <w:top w:space="0" w:sz="0" w:val="nil"/>
+          <w:left w:space="0" w:sz="0" w:val="nil"/>
+          <w:bottom w:space="0" w:sz="0" w:val="nil"/>
+          <w:right w:space="0" w:sz="0" w:val="nil"/>
+          <w:between w:space="0" w:sz="0" w:val="nil"/>
+        </w:pBdr>
+        <w:jc w:val="both"/>
+        <w:rPr/>
+      </w:pPr>
+      <w:r>
+        <w:rPr>
+          <w:rtl w:val="0"/>
+        </w:rPr>
+        <w:t xml:space="preserve">El problema es el siguiente, ellos nos pidieron hacer una pequeña aplicación en la cual los alumnos de dicho instituto, puedan hacer una simulación lo más fiel posible a lo que harían una vez acabados los estudios.</w:t>
+      </w:r>
+    </w:p>
+    <w:p>
+      <w:pPr>
+        <w:pBdr>
+          <w:top w:space="0" w:sz="0" w:val="nil"/>
+          <w:left w:space="0" w:sz="0" w:val="nil"/>
+          <w:bottom w:space="0" w:sz="0" w:val="nil"/>
+          <w:right w:space="0" w:sz="0" w:val="nil"/>
+          <w:between w:space="0" w:sz="0" w:val="nil"/>
+        </w:pBdr>
+        <w:jc w:val="both"/>
+        <w:rPr/>
+      </w:pPr>
+      <w:r>
+        <w:rPr>
+          <w:rtl w:val="0"/>
+        </w:rPr>
+      </w:r>
+    </w:p>
+    <w:p>
+      <w:pPr>
+        <w:pBdr>
+          <w:top w:space="0" w:sz="0" w:val="nil"/>
+          <w:left w:space="0" w:sz="0" w:val="nil"/>
+          <w:bottom w:space="0" w:sz="0" w:val="nil"/>
+          <w:right w:space="0" w:sz="0" w:val="nil"/>
+          <w:between w:space="0" w:sz="0" w:val="nil"/>
+        </w:pBdr>
+        <w:jc w:val="both"/>
+        <w:rPr/>
+      </w:pPr>
+      <w:r>
+        <w:rPr>
+          <w:rtl w:val="0"/>
+        </w:rPr>
+        <w:t xml:space="preserve">Hecha esta introducción, os vamos a mostrar cómo hemos desarrollado la solución a continuación:</w:t>
+      </w:r>
+    </w:p>
+    <w:p>
+      <w:pPr>
+        <w:pBdr>
+          <w:top w:space="0" w:sz="0" w:val="nil"/>
+          <w:left w:space="0" w:sz="0" w:val="nil"/>
+          <w:bottom w:space="0" w:sz="0" w:val="nil"/>
+          <w:right w:space="0" w:sz="0" w:val="nil"/>
+          <w:between w:space="0" w:sz="0" w:val="nil"/>
+        </w:pBdr>
+        <w:jc w:val="both"/>
+        <w:rPr/>
+      </w:pPr>
+      <w:r>
+        <w:rPr>
+          <w:rtl w:val="0"/>
+        </w:rPr>
+      </w:r>
+    </w:p>
+    <w:p>
+      <w:pPr>
+        <w:pBdr>
+          <w:top w:space="0" w:sz="0" w:val="nil"/>
+          <w:left w:space="0" w:sz="0" w:val="nil"/>
+          <w:bottom w:space="0" w:sz="0" w:val="nil"/>
+          <w:right w:space="0" w:sz="0" w:val="nil"/>
+          <w:between w:space="0" w:sz="0" w:val="nil"/>
+        </w:pBdr>
+        <w:jc w:val="both"/>
+        <w:rPr/>
+      </w:pPr>
+      <w:r>
+        <w:rPr>
+          <w:rtl w:val="0"/>
+        </w:rPr>
+      </w:r>
+    </w:p>
+    <w:p>
+      <w:pPr>
+        <w:pBdr>
+          <w:top w:space="0" w:sz="0" w:val="nil"/>
+          <w:left w:space="0" w:sz="0" w:val="nil"/>
+          <w:bottom w:space="0" w:sz="0" w:val="nil"/>
+          <w:right w:space="0" w:sz="0" w:val="nil"/>
+          <w:between w:space="0" w:sz="0" w:val="nil"/>
+        </w:pBdr>
+        <w:jc w:val="both"/>
+        <w:rPr/>
+      </w:pPr>
+      <w:r>
+        <w:rPr>
+          <w:rtl w:val="0"/>
+        </w:rPr>
+      </w:r>
+    </w:p>
+    <w:p>
+      <w:pPr>
+        <w:pBdr>
+          <w:top w:space="0" w:sz="0" w:val="nil"/>
+          <w:left w:space="0" w:sz="0" w:val="nil"/>
+          <w:bottom w:space="0" w:sz="0" w:val="nil"/>
+          <w:right w:space="0" w:sz="0" w:val="nil"/>
+          <w:between w:space="0" w:sz="0" w:val="nil"/>
+        </w:pBdr>
+        <w:jc w:val="both"/>
+        <w:rPr/>
+      </w:pPr>
+      <w:r>
+        <w:rPr>
+          <w:rtl w:val="0"/>
+        </w:rPr>
+      </w:r>
     </w:p>
     <w:sectPr>
-      <w:headerReference w:type="even" r:id="rId7"/>
-      <w:headerReference w:type="default" r:id="rId8"/>
-      <w:pgSz w:w="11909" w:h="16834"/>
-      <w:pgMar w:top="2410" w:right="1440" w:bottom="664" w:left="1440" w:header="720" w:footer="720" w:gutter="0"/>
+      <w:headerReference r:id="rId9" w:type="default"/>
+      <w:headerReference r:id="rId10" w:type="even"/>
+      <w:pgSz w:h="16834" w:w="11909" w:orient="portrait"/>
+      <w:pgMar w:bottom="664" w:top="2410" w:left="1440" w:right="1440" w:header="720" w:footer="720"/>
       <w:pgNumType w:start="1"/>
-      <w:cols w:space="720"/>
     </w:sectPr>
   </w:body>
 </w:document>
 </file>
 
-<file path=word/endnotes.xml><?xml version="1.0" encoding="utf-8"?>
-<w:endnotes xmlns:ve="http://schemas.openxmlformats.org/markup-compatibility/2006" xmlns:o="urn:schemas-microsoft-com:office:office" xmlns:r="http://schemas.openxmlformats.org/officeDocument/2006/relationships" xmlns:m="http://schemas.openxmlformats.org/officeDocument/2006/math" xmlns:v="urn:schemas-microsoft-com:vml" xmlns:wp="http://schemas.openxmlformats.org/drawingml/2006/wordprocessingDrawing" xmlns:w10="urn:schemas-microsoft-com:office:word" xmlns:w="http://schemas.openxmlformats.org/wordprocessingml/2006/main" xmlns:wne="http://schemas.microsoft.com/office/word/2006/wordml">
-  <w:endnote w:type="separator" w:id="-1">
-    <w:p>
-      <w:pPr>
-        <w:spacing w:line="240" w:lineRule="auto"/>
-      </w:pPr>
-      <w:r>
-        <w:separator/>
-      </w:r>
-    </w:p>
-  </w:endnote>
-  <w:endnote w:type="continuationSeparator" w:id="0">
-    <w:p>
-      <w:pPr>
-        <w:spacing w:line="240" w:lineRule="auto"/>
-      </w:pPr>
-      <w:r>
-        <w:continuationSeparator/>
-      </w:r>
-    </w:p>
-  </w:endnote>
-</w:endnotes>
-</file>
-
-<file path=word/footnotes.xml><?xml version="1.0" encoding="utf-8"?>
-<w:footnotes xmlns:ve="http://schemas.openxmlformats.org/markup-compatibility/2006" xmlns:o="urn:schemas-microsoft-com:office:office" xmlns:r="http://schemas.openxmlformats.org/officeDocument/2006/relationships" xmlns:m="http://schemas.openxmlformats.org/officeDocument/2006/math" xmlns:v="urn:schemas-microsoft-com:vml" xmlns:wp="http://schemas.openxmlformats.org/drawingml/2006/wordprocessingDrawing" xmlns:w10="urn:schemas-microsoft-com:office:word" xmlns:w="http://schemas.openxmlformats.org/wordprocessingml/2006/main" xmlns:wne="http://schemas.microsoft.com/office/word/2006/wordml">
-  <w:footnote w:type="separator" w:id="-1">
-    <w:p>
-      <w:pPr>
-        <w:spacing w:line="240" w:lineRule="auto"/>
-      </w:pPr>
-      <w:r>
-        <w:separator/>
-      </w:r>
-    </w:p>
-  </w:footnote>
-  <w:footnote w:type="continuationSeparator" w:id="0">
-    <w:p>
-      <w:pPr>
-        <w:spacing w:line="240" w:lineRule="auto"/>
-      </w:pPr>
-      <w:r>
-        <w:continuationSeparator/>
-      </w:r>
-    </w:p>
-  </w:footnote>
-</w:footnotes>
-</file>
-
 <file path=word/header1.xml><?xml version="1.0" encoding="utf-8"?>
-<w:hdr xmlns:ve="http://schemas.openxmlformats.org/markup-compatibility/2006" xmlns:o="urn:schemas-microsoft-com:office:office" xmlns:r="http://schemas.openxmlformats.org/officeDocument/2006/relationships" xmlns:m="http://schemas.openxmlformats.org/officeDocument/2006/math" xmlns:v="urn:schemas-microsoft-com:vml" xmlns:wp="http://schemas.openxmlformats.org/drawingml/2006/wordprocessingDrawing" xmlns:w10="urn:schemas-microsoft-com:office:word" xmlns:w="http://schemas.openxmlformats.org/wordprocessingml/2006/main" xmlns:wne="http://schemas.microsoft.com/office/word/2006/wordml">
+<w:hdr xmlns:mc="http://schemas.openxmlformats.org/markup-compatibility/2006" xmlns:o="urn:schemas-microsoft-com:office:office" xmlns:r="http://schemas.openxmlformats.org/officeDocument/2006/relationships" xmlns:m="http://schemas.openxmlformats.org/officeDocument/2006/math" xmlns:v="urn:schemas-microsoft-com:vml" xmlns:wp="http://schemas.openxmlformats.org/drawingml/2006/wordprocessingDrawing" xmlns:w10="urn:schemas-microsoft-com:office:word" xmlns:w="http://schemas.openxmlformats.org/wordprocessingml/2006/main" xmlns:wne="http://schemas.microsoft.com/office/word/2006/wordml" xmlns:sl="http://schemas.openxmlformats.org/schemaLibrary/2006/main" xmlns:a="http://schemas.openxmlformats.org/drawingml/2006/main" xmlns:pic="http://schemas.openxmlformats.org/drawingml/2006/picture" xmlns:c="http://schemas.openxmlformats.org/drawingml/2006/chart" xmlns:lc="http://schemas.openxmlformats.org/drawingml/2006/lockedCanvas" xmlns:dgm="http://schemas.openxmlformats.org/drawingml/2006/diagram" xmlns:wps="http://schemas.microsoft.com/office/word/2010/wordprocessingShape" xmlns:wpg="http://schemas.microsoft.com/office/word/2010/wordprocessingGroup" xmlns:w14="http://schemas.microsoft.com/office/word/2010/wordml" xmlns:w15="http://schemas.microsoft.com/office/word/2012/wordml">
   <w:p>
     <w:pPr>
-      <w:pStyle w:val="Encabezado"/>
-    </w:pPr>
-    <w:r>
-      <w:pict>
-        <v:shapetype id="_x0000_t75" coordsize="21600,21600" o:spt="75" o:preferrelative="t" path="m@4@5l@4@11@9@11@9@5xe" filled="f" stroked="f">
-          <v:stroke joinstyle="miter"/>
-          <v:formulas>
-            <v:f eqn="if lineDrawn pixelLineWidth 0"/>
-            <v:f eqn="sum @0 1 0"/>
-            <v:f eqn="sum 0 0 @1"/>
-            <v:f eqn="prod @2 1 2"/>
-            <v:f eqn="prod @3 21600 pixelWidth"/>
-            <v:f eqn="prod @3 21600 pixelHeight"/>
-            <v:f eqn="sum @0 0 1"/>
-            <v:f eqn="prod @6 1 2"/>
-            <v:f eqn="prod @7 21600 pixelWidth"/>
-            <v:f eqn="sum @8 21600 0"/>
-            <v:f eqn="prod @7 21600 pixelHeight"/>
-            <v:f eqn="sum @10 21600 0"/>
-          </v:formulas>
-          <v:path o:extrusionok="f" gradientshapeok="t" o:connecttype="rect"/>
-          <o:lock v:ext="edit" aspectratio="t"/>
-        </v:shapetype>
-        <v:shape id="_x0000_i1025" type="#_x0000_t75" style="width:451pt;height:396.85pt">
-          <v:imagedata r:id="rId1" o:title="dam2t_survivors"/>
-        </v:shape>
-      </w:pict>
-    </w:r>
-  </w:p>
-</w:hdr>
-</file>
-
-<file path=word/header2.xml><?xml version="1.0" encoding="utf-8"?>
-<w:hdr xmlns:ve="http://schemas.openxmlformats.org/markup-compatibility/2006" xmlns:o="urn:schemas-microsoft-com:office:office" xmlns:r="http://schemas.openxmlformats.org/officeDocument/2006/relationships" xmlns:m="http://schemas.openxmlformats.org/officeDocument/2006/math" xmlns:v="urn:schemas-microsoft-com:vml" xmlns:wp="http://schemas.openxmlformats.org/drawingml/2006/wordprocessingDrawing" xmlns:w10="urn:schemas-microsoft-com:office:word" xmlns:w="http://schemas.openxmlformats.org/wordprocessingml/2006/main" xmlns:wne="http://schemas.microsoft.com/office/word/2006/wordml">
-  <w:p>
-    <w:pPr>
       <w:pBdr>
-        <w:top w:val="nil"/>
-        <w:left w:val="nil"/>
-        <w:bottom w:val="nil"/>
-        <w:right w:val="nil"/>
-        <w:between w:val="nil"/>
+        <w:top w:space="0" w:sz="0" w:val="nil"/>
+        <w:left w:space="0" w:sz="0" w:val="nil"/>
+        <w:bottom w:space="0" w:sz="0" w:val="nil"/>
+        <w:right w:space="0" w:sz="0" w:val="nil"/>
+        <w:between w:space="0" w:sz="0" w:val="nil"/>
       </w:pBdr>
       <w:jc w:val="center"/>
       <w:rPr>
-        <w:b/>
+        <w:b w:val="1"/>
         <w:color w:val="000000"/>
         <w:sz w:val="20"/>
         <w:szCs w:val="20"/>
@@ -212,55 +309,52 @@
     </w:pPr>
     <w:r>
       <w:rPr>
-        <w:noProof/>
+        <w:rtl w:val="0"/>
       </w:rPr>
+    </w:r>
+    <w:r>
+      <w:pict>
+        <v:shape id="_x0000_s1027" style="position:absolute;left:0;text-align:left;margin-left:-5.75pt;margin-top:-6.65pt;width:79.1pt;height:69.7pt;z-index:251660288;mso-position-horizontal-relative:margin;mso-position-vertical-relative:text;mso-position-horizontal:absolute;mso-position-vertical:absolute;" type="#_x0000_t75">
+          <v:imagedata r:id="rId1" o:title="dam2t_survivors"/>
+          <w10:wrap type="square"/>
+        </v:shape>
+      </w:pict>
+    </w:r>
+    <w:r>
       <w:drawing>
-        <wp:anchor distT="0" distB="0" distL="114300" distR="114300" simplePos="0" relativeHeight="251661312" behindDoc="0" locked="0" layoutInCell="1" allowOverlap="1">
+        <wp:anchor allowOverlap="1" behindDoc="0" distB="0" distT="0" distL="114300" distR="114300" hidden="0" layoutInCell="1" locked="0" relativeHeight="0" simplePos="0">
           <wp:simplePos x="0" y="0"/>
           <wp:positionH relativeFrom="column">
             <wp:posOffset>5022215</wp:posOffset>
           </wp:positionH>
           <wp:positionV relativeFrom="paragraph">
-            <wp:posOffset>-172085</wp:posOffset>
+            <wp:posOffset>-172084</wp:posOffset>
           </wp:positionV>
           <wp:extent cx="858520" cy="987425"/>
-          <wp:effectExtent l="19050" t="0" r="0" b="0"/>
+          <wp:effectExtent b="0" l="0" r="0" t="0"/>
           <wp:wrapNone/>
-          <wp:docPr id="37" name="Imagen 37" descr="C:\Users\techartivity\AppData\Local\Microsoft\Windows\INetCache\Content.Word\20210205_emu061_logo_v0.03.png"/>
-          <wp:cNvGraphicFramePr>
-            <a:graphicFrameLocks xmlns:a="http://schemas.openxmlformats.org/drawingml/2006/main" noChangeAspect="1"/>
-          </wp:cNvGraphicFramePr>
-          <a:graphic xmlns:a="http://schemas.openxmlformats.org/drawingml/2006/main">
+          <wp:docPr descr="C:\Users\techartivity\AppData\Local\Microsoft\Windows\INetCache\Content.Word\20210205_emu061_logo_v0.03.png" id="38" name="image3.png"/>
+          <a:graphic>
             <a:graphicData uri="http://schemas.openxmlformats.org/drawingml/2006/picture">
-              <pic:pic xmlns:pic="http://schemas.openxmlformats.org/drawingml/2006/picture">
+              <pic:pic>
                 <pic:nvPicPr>
-                  <pic:cNvPr id="0" name="Picture 37" descr="C:\Users\techartivity\AppData\Local\Microsoft\Windows\INetCache\Content.Word\20210205_emu061_logo_v0.03.png"/>
-                  <pic:cNvPicPr>
-                    <a:picLocks noChangeAspect="1" noChangeArrowheads="1"/>
-                  </pic:cNvPicPr>
+                  <pic:cNvPr descr="C:\Users\techartivity\AppData\Local\Microsoft\Windows\INetCache\Content.Word\20210205_emu061_logo_v0.03.png" id="0" name="image3.png"/>
+                  <pic:cNvPicPr preferRelativeResize="0"/>
                 </pic:nvPicPr>
                 <pic:blipFill>
-                  <a:blip r:embed="rId1"/>
-                  <a:srcRect/>
+                  <a:blip r:embed="rId3"/>
+                  <a:srcRect b="0" l="0" r="0" t="0"/>
                   <a:stretch>
                     <a:fillRect/>
                   </a:stretch>
                 </pic:blipFill>
-                <pic:spPr bwMode="auto">
+                <pic:spPr>
                   <a:xfrm>
                     <a:off x="0" y="0"/>
                     <a:ext cx="858520" cy="987425"/>
                   </a:xfrm>
-                  <a:prstGeom prst="rect">
-                    <a:avLst/>
-                  </a:prstGeom>
-                  <a:noFill/>
-                  <a:ln w="9525">
-                    <a:noFill/>
-                    <a:miter lim="800000"/>
-                    <a:headEnd/>
-                    <a:tailEnd/>
-                  </a:ln>
+                  <a:prstGeom prst="rect"/>
+                  <a:ln/>
                 </pic:spPr>
               </pic:pic>
             </a:graphicData>
@@ -268,142 +362,178 @@
         </wp:anchor>
       </w:drawing>
     </w:r>
-    <w:r>
-      <w:rPr>
-        <w:noProof/>
-      </w:rPr>
-      <w:pict>
-        <v:shapetype id="_x0000_t75" coordsize="21600,21600" o:spt="75" o:preferrelative="t" path="m@4@5l@4@11@9@11@9@5xe" filled="f" stroked="f">
-          <v:stroke joinstyle="miter"/>
-          <v:formulas>
-            <v:f eqn="if lineDrawn pixelLineWidth 0"/>
-            <v:f eqn="sum @0 1 0"/>
-            <v:f eqn="sum 0 0 @1"/>
-            <v:f eqn="prod @2 1 2"/>
-            <v:f eqn="prod @3 21600 pixelWidth"/>
-            <v:f eqn="prod @3 21600 pixelHeight"/>
-            <v:f eqn="sum @0 0 1"/>
-            <v:f eqn="prod @6 1 2"/>
-            <v:f eqn="prod @7 21600 pixelWidth"/>
-            <v:f eqn="sum @8 21600 0"/>
-            <v:f eqn="prod @7 21600 pixelHeight"/>
-            <v:f eqn="sum @10 21600 0"/>
-          </v:formulas>
-          <v:path o:extrusionok="f" gradientshapeok="t" o:connecttype="rect"/>
-          <o:lock v:ext="edit" aspectratio="t"/>
-        </v:shapetype>
-        <v:shape id="_x0000_s1027" type="#_x0000_t75" style="position:absolute;left:0;text-align:left;margin-left:-5.75pt;margin-top:-6.65pt;width:79.1pt;height:69.7pt;z-index:251660288;mso-position-horizontal-relative:text;mso-position-vertical-relative:text">
-          <v:imagedata r:id="rId2" o:title="dam2t_survivors"/>
-          <w10:wrap type="square"/>
-        </v:shape>
-      </w:pict>
-    </w:r>
   </w:p>
   <w:p>
     <w:pPr>
       <w:pBdr>
-        <w:top w:val="nil"/>
-        <w:left w:val="nil"/>
-        <w:bottom w:val="nil"/>
-        <w:right w:val="nil"/>
-        <w:between w:val="nil"/>
+        <w:top w:space="0" w:sz="0" w:val="nil"/>
+        <w:left w:space="0" w:sz="0" w:val="nil"/>
+        <w:bottom w:space="0" w:sz="0" w:val="nil"/>
+        <w:right w:space="0" w:sz="0" w:val="nil"/>
+        <w:between w:space="0" w:sz="0" w:val="nil"/>
       </w:pBdr>
       <w:jc w:val="center"/>
       <w:rPr>
-        <w:b/>
+        <w:b w:val="1"/>
         <w:color w:val="000000"/>
         <w:sz w:val="20"/>
         <w:szCs w:val="20"/>
       </w:rPr>
     </w:pPr>
+    <w:r>
+      <w:rPr>
+        <w:rtl w:val="0"/>
+      </w:rPr>
+    </w:r>
   </w:p>
   <w:p>
     <w:pPr>
       <w:pBdr>
-        <w:top w:val="nil"/>
-        <w:left w:val="nil"/>
-        <w:bottom w:val="nil"/>
-        <w:right w:val="nil"/>
-        <w:between w:val="nil"/>
+        <w:top w:space="0" w:sz="0" w:val="nil"/>
+        <w:left w:space="0" w:sz="0" w:val="nil"/>
+        <w:bottom w:space="0" w:sz="0" w:val="nil"/>
+        <w:right w:space="0" w:sz="0" w:val="nil"/>
+        <w:between w:space="0" w:sz="0" w:val="nil"/>
       </w:pBdr>
       <w:jc w:val="center"/>
       <w:rPr>
-        <w:rFonts w:ascii="Roboto" w:eastAsia="Roboto" w:hAnsi="Roboto" w:cs="Roboto"/>
-        <w:color w:val="3C4043"/>
+        <w:rFonts w:ascii="Roboto" w:cs="Roboto" w:eastAsia="Roboto" w:hAnsi="Roboto"/>
+        <w:color w:val="3c4043"/>
         <w:sz w:val="17"/>
         <w:szCs w:val="17"/>
       </w:rPr>
     </w:pPr>
     <w:r>
       <w:rPr>
-        <w:b/>
+        <w:b w:val="1"/>
+        <w:color w:val="000000"/>
+        <w:sz w:val="20"/>
+        <w:szCs w:val="20"/>
+        <w:rtl w:val="0"/>
+      </w:rPr>
+      <w:t xml:space="preserve">DAW2B 2020/21 - Grupo 1</w:t>
+    </w:r>
+    <w:r>
+      <w:rPr>
+        <w:rtl w:val="0"/>
+      </w:rPr>
+    </w:r>
+  </w:p>
+  <w:p>
+    <w:pPr>
+      <w:pBdr>
+        <w:top w:space="0" w:sz="0" w:val="nil"/>
+        <w:left w:space="0" w:sz="0" w:val="nil"/>
+        <w:bottom w:space="0" w:sz="0" w:val="nil"/>
+        <w:right w:space="0" w:sz="0" w:val="nil"/>
+        <w:between w:space="0" w:sz="0" w:val="nil"/>
+      </w:pBdr>
+      <w:jc w:val="center"/>
+      <w:rPr>
+        <w:rFonts w:ascii="Calibri" w:cs="Calibri" w:eastAsia="Calibri" w:hAnsi="Calibri"/>
+        <w:b w:val="1"/>
         <w:color w:val="000000"/>
         <w:sz w:val="20"/>
         <w:szCs w:val="20"/>
       </w:rPr>
-      <w:t>DAW2B 2020/21 - Grupo 1</w:t>
-    </w:r>
-  </w:p>
-  <w:p>
-    <w:pPr>
-      <w:pBdr>
-        <w:top w:val="nil"/>
-        <w:left w:val="nil"/>
-        <w:bottom w:val="nil"/>
-        <w:right w:val="nil"/>
-        <w:between w:val="nil"/>
-      </w:pBdr>
-      <w:jc w:val="center"/>
-      <w:rPr>
-        <w:rFonts w:asciiTheme="majorHAnsi" w:hAnsiTheme="majorHAnsi" w:cstheme="majorHAnsi"/>
-        <w:b/>
-        <w:color w:val="000000"/>
-        <w:sz w:val="20"/>
-        <w:szCs w:val="20"/>
-      </w:rPr>
     </w:pPr>
     <w:r>
       <w:rPr>
-        <w:rFonts w:asciiTheme="majorHAnsi" w:eastAsia="Roboto" w:hAnsiTheme="majorHAnsi" w:cstheme="majorHAnsi"/>
-        <w:color w:val="3C4043"/>
+        <w:rFonts w:ascii="Calibri" w:cs="Calibri" w:eastAsia="Calibri" w:hAnsi="Calibri"/>
+        <w:color w:val="3c4043"/>
         <w:sz w:val="17"/>
         <w:szCs w:val="17"/>
+        <w:rtl w:val="0"/>
       </w:rPr>
-      <w:t xml:space="preserve">Gallardo, Rodolfo / </w:t>
+      <w:t xml:space="preserve">Gallardo, Rodolfo / Goncevatt, Marcelo / De La Torre, Mario</w:t>
     </w:r>
-    <w:proofErr w:type="spellStart"/>
     <w:r>
       <w:rPr>
-        <w:rFonts w:asciiTheme="majorHAnsi" w:eastAsia="Roboto" w:hAnsiTheme="majorHAnsi" w:cstheme="majorHAnsi"/>
-        <w:color w:val="3C4043"/>
-        <w:sz w:val="17"/>
-        <w:szCs w:val="17"/>
+        <w:rtl w:val="0"/>
       </w:rPr>
-      <w:t>Goncevatt</w:t>
-    </w:r>
-    <w:proofErr w:type="spellEnd"/>
-    <w:r>
-      <w:rPr>
-        <w:rFonts w:asciiTheme="majorHAnsi" w:eastAsia="Roboto" w:hAnsiTheme="majorHAnsi" w:cstheme="majorHAnsi"/>
-        <w:color w:val="3C4043"/>
-        <w:sz w:val="17"/>
-        <w:szCs w:val="17"/>
-      </w:rPr>
-      <w:t>, Marcelo / De La Torre, Mario</w:t>
     </w:r>
   </w:p>
 </w:hdr>
 </file>
 
+<file path=word/header2.xml><?xml version="1.0" encoding="utf-8"?>
+<w:hdr xmlns:mc="http://schemas.openxmlformats.org/markup-compatibility/2006" xmlns:o="urn:schemas-microsoft-com:office:office" xmlns:r="http://schemas.openxmlformats.org/officeDocument/2006/relationships" xmlns:m="http://schemas.openxmlformats.org/officeDocument/2006/math" xmlns:v="urn:schemas-microsoft-com:vml" xmlns:wp="http://schemas.openxmlformats.org/drawingml/2006/wordprocessingDrawing" xmlns:w10="urn:schemas-microsoft-com:office:word" xmlns:w="http://schemas.openxmlformats.org/wordprocessingml/2006/main" xmlns:wne="http://schemas.microsoft.com/office/word/2006/wordml" xmlns:sl="http://schemas.openxmlformats.org/schemaLibrary/2006/main" xmlns:a="http://schemas.openxmlformats.org/drawingml/2006/main" xmlns:pic="http://schemas.openxmlformats.org/drawingml/2006/picture" xmlns:c="http://schemas.openxmlformats.org/drawingml/2006/chart" xmlns:lc="http://schemas.openxmlformats.org/drawingml/2006/lockedCanvas" xmlns:dgm="http://schemas.openxmlformats.org/drawingml/2006/diagram" xmlns:wps="http://schemas.microsoft.com/office/word/2010/wordprocessingShape" xmlns:wpg="http://schemas.microsoft.com/office/word/2010/wordprocessingGroup" xmlns:w14="http://schemas.microsoft.com/office/word/2010/wordml" xmlns:w15="http://schemas.microsoft.com/office/word/2012/wordml">
+  <w:p>
+    <w:pPr>
+      <w:keepNext w:val="0"/>
+      <w:keepLines w:val="0"/>
+      <w:widowControl w:val="1"/>
+      <w:pBdr>
+        <w:top w:space="0" w:sz="0" w:val="nil"/>
+        <w:left w:space="0" w:sz="0" w:val="nil"/>
+        <w:bottom w:space="0" w:sz="0" w:val="nil"/>
+        <w:right w:space="0" w:sz="0" w:val="nil"/>
+        <w:between w:space="0" w:sz="0" w:val="nil"/>
+      </w:pBdr>
+      <w:shd w:fill="auto" w:val="clear"/>
+      <w:tabs>
+        <w:tab w:val="center" w:pos="4252"/>
+        <w:tab w:val="right" w:pos="8504"/>
+      </w:tabs>
+      <w:spacing w:after="0" w:before="0" w:line="240" w:lineRule="auto"/>
+      <w:ind w:left="0" w:right="0" w:firstLine="0"/>
+      <w:jc w:val="left"/>
+      <w:rPr>
+        <w:rFonts w:ascii="Arial" w:cs="Arial" w:eastAsia="Arial" w:hAnsi="Arial"/>
+        <w:b w:val="0"/>
+        <w:i w:val="0"/>
+        <w:smallCaps w:val="0"/>
+        <w:strike w:val="0"/>
+        <w:color w:val="000000"/>
+        <w:sz w:val="22"/>
+        <w:szCs w:val="22"/>
+        <w:u w:val="none"/>
+        <w:shd w:fill="auto" w:val="clear"/>
+        <w:vertAlign w:val="baseline"/>
+      </w:rPr>
+    </w:pPr>
+    <w:r>
+      <w:rPr>
+        <w:rFonts w:ascii="Arial" w:cs="Arial" w:eastAsia="Arial" w:hAnsi="Arial"/>
+        <w:b w:val="0"/>
+        <w:i w:val="0"/>
+        <w:smallCaps w:val="0"/>
+        <w:strike w:val="0"/>
+        <w:color w:val="000000"/>
+        <w:sz w:val="22"/>
+        <w:szCs w:val="22"/>
+        <w:u w:val="none"/>
+        <w:shd w:fill="auto" w:val="clear"/>
+        <w:vertAlign w:val="baseline"/>
+      </w:rPr>
+      <w:pict>
+        <v:shape id="_x0000_i1025" style="width:451pt;height:396.85pt" type="#_x0000_t75">
+          <v:imagedata r:id="rId2" o:title="dam2t_survivors"/>
+        </v:shape>
+      </w:pict>
+    </w:r>
+    <w:r>
+      <w:rPr>
+        <w:rtl w:val="0"/>
+      </w:rPr>
+    </w:r>
+  </w:p>
+</w:hdr>
+</file>
+
+<file path=word/numbering.xml><?xml version="1.0" encoding="utf-8"?>
+<w:numbering xmlns:mc="http://schemas.openxmlformats.org/markup-compatibility/2006" xmlns:o="urn:schemas-microsoft-com:office:office" xmlns:r="http://schemas.openxmlformats.org/officeDocument/2006/relationships" xmlns:m="http://schemas.openxmlformats.org/officeDocument/2006/math" xmlns:v="urn:schemas-microsoft-com:vml" xmlns:wp="http://schemas.openxmlformats.org/drawingml/2006/wordprocessingDrawing" xmlns:w10="urn:schemas-microsoft-com:office:word" xmlns:w="http://schemas.openxmlformats.org/wordprocessingml/2006/main" xmlns:wne="http://schemas.microsoft.com/office/word/2006/wordml" xmlns:sl="http://schemas.openxmlformats.org/schemaLibrary/2006/main" xmlns:a="http://schemas.openxmlformats.org/drawingml/2006/main" xmlns:pic="http://schemas.openxmlformats.org/drawingml/2006/picture" xmlns:c="http://schemas.openxmlformats.org/drawingml/2006/chart" xmlns:lc="http://schemas.openxmlformats.org/drawingml/2006/lockedCanvas" xmlns:dgm="http://schemas.openxmlformats.org/drawingml/2006/diagram" xmlns:wps="http://schemas.microsoft.com/office/word/2010/wordprocessingShape" xmlns:wpg="http://schemas.microsoft.com/office/word/2010/wordprocessingGroup" xmlns:w14="http://schemas.microsoft.com/office/word/2010/wordml" xmlns:w15="http://schemas.microsoft.com/office/word/2012/wordml"/>
+</file>
+
 <file path=word/styles.xml><?xml version="1.0" encoding="utf-8"?>
-<w:styles xmlns:r="http://schemas.openxmlformats.org/officeDocument/2006/relationships" xmlns:w="http://schemas.openxmlformats.org/wordprocessingml/2006/main">
+<w:styles xmlns:mc="http://schemas.openxmlformats.org/markup-compatibility/2006" xmlns:o="urn:schemas-microsoft-com:office:office" xmlns:r="http://schemas.openxmlformats.org/officeDocument/2006/relationships" xmlns:m="http://schemas.openxmlformats.org/officeDocument/2006/math" xmlns:v="urn:schemas-microsoft-com:vml" xmlns:wp="http://schemas.openxmlformats.org/drawingml/2006/wordprocessingDrawing" xmlns:w10="urn:schemas-microsoft-com:office:word" xmlns:w="http://schemas.openxmlformats.org/wordprocessingml/2006/main" xmlns:wne="http://schemas.microsoft.com/office/word/2006/wordml" xmlns:sl="http://schemas.openxmlformats.org/schemaLibrary/2006/main" xmlns:a="http://schemas.openxmlformats.org/drawingml/2006/main" xmlns:pic="http://schemas.openxmlformats.org/drawingml/2006/picture" xmlns:c="http://schemas.openxmlformats.org/drawingml/2006/chart" xmlns:lc="http://schemas.openxmlformats.org/drawingml/2006/lockedCanvas" xmlns:dgm="http://schemas.openxmlformats.org/drawingml/2006/diagram" xmlns:wps="http://schemas.microsoft.com/office/word/2010/wordprocessingShape" xmlns:wpg="http://schemas.microsoft.com/office/word/2010/wordprocessingGroup" xmlns:w14="http://schemas.microsoft.com/office/word/2010/wordml" xmlns:w15="http://schemas.microsoft.com/office/word/2012/wordml">
   <w:docDefaults>
     <w:rPrDefault>
       <w:rPr>
-        <w:rFonts w:ascii="Arial" w:eastAsia="Arial" w:hAnsi="Arial" w:cs="Arial"/>
+        <w:rFonts w:ascii="Arial" w:cs="Arial" w:eastAsia="Arial" w:hAnsi="Arial"/>
         <w:sz w:val="22"/>
         <w:szCs w:val="22"/>
-        <w:lang w:val="es-ES" w:eastAsia="es-ES" w:bidi="ar-SA"/>
+        <w:lang w:val="es-ES"/>
       </w:rPr>
     </w:rPrDefault>
     <w:pPrDefault>
@@ -412,148 +542,253 @@
       </w:pPr>
     </w:pPrDefault>
   </w:docDefaults>
-  <w:latentStyles w:defLockedState="0" w:defUIPriority="99" w:defSemiHidden="1" w:defUnhideWhenUsed="1" w:defQFormat="0" w:count="267">
-    <w:lsdException w:name="Normal" w:semiHidden="0" w:uiPriority="0" w:unhideWhenUsed="0" w:qFormat="1"/>
-    <w:lsdException w:name="heading 1" w:semiHidden="0" w:uiPriority="9" w:unhideWhenUsed="0" w:qFormat="1"/>
-    <w:lsdException w:name="heading 2" w:uiPriority="9" w:qFormat="1"/>
-    <w:lsdException w:name="heading 3" w:uiPriority="9" w:qFormat="1"/>
-    <w:lsdException w:name="heading 4" w:uiPriority="9" w:qFormat="1"/>
-    <w:lsdException w:name="heading 5" w:uiPriority="9" w:qFormat="1"/>
-    <w:lsdException w:name="heading 6" w:uiPriority="9" w:qFormat="1"/>
-    <w:lsdException w:name="heading 7" w:uiPriority="9" w:qFormat="1"/>
-    <w:lsdException w:name="heading 8" w:uiPriority="9" w:qFormat="1"/>
-    <w:lsdException w:name="heading 9" w:uiPriority="9" w:qFormat="1"/>
-    <w:lsdException w:name="toc 1" w:uiPriority="39"/>
-    <w:lsdException w:name="toc 2" w:uiPriority="39"/>
-    <w:lsdException w:name="toc 3" w:uiPriority="39"/>
-    <w:lsdException w:name="toc 4" w:uiPriority="39"/>
-    <w:lsdException w:name="toc 5" w:uiPriority="39"/>
-    <w:lsdException w:name="toc 6" w:uiPriority="39"/>
-    <w:lsdException w:name="toc 7" w:uiPriority="39"/>
-    <w:lsdException w:name="toc 8" w:uiPriority="39"/>
-    <w:lsdException w:name="toc 9" w:uiPriority="39"/>
-    <w:lsdException w:name="caption" w:uiPriority="35" w:qFormat="1"/>
-    <w:lsdException w:name="Title" w:semiHidden="0" w:uiPriority="10" w:unhideWhenUsed="0" w:qFormat="1"/>
-    <w:lsdException w:name="Default Paragraph Font" w:uiPriority="1"/>
-    <w:lsdException w:name="Subtitle" w:semiHidden="0" w:uiPriority="11" w:unhideWhenUsed="0" w:qFormat="1"/>
-    <w:lsdException w:name="Strong" w:semiHidden="0" w:uiPriority="22" w:unhideWhenUsed="0" w:qFormat="1"/>
-    <w:lsdException w:name="Emphasis" w:semiHidden="0" w:uiPriority="20" w:unhideWhenUsed="0" w:qFormat="1"/>
-    <w:lsdException w:name="Table Grid" w:semiHidden="0" w:uiPriority="59" w:unhideWhenUsed="0"/>
-    <w:lsdException w:name="Placeholder Text" w:unhideWhenUsed="0"/>
-    <w:lsdException w:name="No Spacing" w:semiHidden="0" w:uiPriority="1" w:unhideWhenUsed="0" w:qFormat="1"/>
-    <w:lsdException w:name="Light Shading" w:semiHidden="0" w:uiPriority="60" w:unhideWhenUsed="0"/>
-    <w:lsdException w:name="Light List" w:semiHidden="0" w:uiPriority="61" w:unhideWhenUsed="0"/>
-    <w:lsdException w:name="Light Grid" w:semiHidden="0" w:uiPriority="62" w:unhideWhenUsed="0"/>
-    <w:lsdException w:name="Medium Shading 1" w:semiHidden="0" w:uiPriority="63" w:unhideWhenUsed="0"/>
-    <w:lsdException w:name="Medium Shading 2" w:semiHidden="0" w:uiPriority="64" w:unhideWhenUsed="0"/>
-    <w:lsdException w:name="Medium List 1" w:semiHidden="0" w:uiPriority="65" w:unhideWhenUsed="0"/>
-    <w:lsdException w:name="Medium List 2" w:semiHidden="0" w:uiPriority="66" w:unhideWhenUsed="0"/>
-    <w:lsdException w:name="Medium Grid 1" w:semiHidden="0" w:uiPriority="67" w:unhideWhenUsed="0"/>
-    <w:lsdException w:name="Medium Grid 2" w:semiHidden="0" w:uiPriority="68" w:unhideWhenUsed="0"/>
-    <w:lsdException w:name="Medium Grid 3" w:semiHidden="0" w:uiPriority="69" w:unhideWhenUsed="0"/>
-    <w:lsdException w:name="Dark List" w:semiHidden="0" w:uiPriority="70" w:unhideWhenUsed="0"/>
-    <w:lsdException w:name="Colorful Shading" w:semiHidden="0" w:uiPriority="71" w:unhideWhenUsed="0"/>
-    <w:lsdException w:name="Colorful List" w:semiHidden="0" w:uiPriority="72" w:unhideWhenUsed="0"/>
-    <w:lsdException w:name="Colorful Grid" w:semiHidden="0" w:uiPriority="73" w:unhideWhenUsed="0"/>
-    <w:lsdException w:name="Light Shading Accent 1" w:semiHidden="0" w:uiPriority="60" w:unhideWhenUsed="0"/>
-    <w:lsdException w:name="Light List Accent 1" w:semiHidden="0" w:uiPriority="61" w:unhideWhenUsed="0"/>
-    <w:lsdException w:name="Light Grid Accent 1" w:semiHidden="0" w:uiPriority="62" w:unhideWhenUsed="0"/>
-    <w:lsdException w:name="Medium Shading 1 Accent 1" w:semiHidden="0" w:uiPriority="63" w:unhideWhenUsed="0"/>
-    <w:lsdException w:name="Medium Shading 2 Accent 1" w:semiHidden="0" w:uiPriority="64" w:unhideWhenUsed="0"/>
-    <w:lsdException w:name="Medium List 1 Accent 1" w:semiHidden="0" w:uiPriority="65" w:unhideWhenUsed="0"/>
-    <w:lsdException w:name="Revision" w:unhideWhenUsed="0"/>
-    <w:lsdException w:name="List Paragraph" w:semiHidden="0" w:uiPriority="34" w:unhideWhenUsed="0" w:qFormat="1"/>
-    <w:lsdException w:name="Quote" w:semiHidden="0" w:uiPriority="29" w:unhideWhenUsed="0" w:qFormat="1"/>
-    <w:lsdException w:name="Intense Quote" w:semiHidden="0" w:uiPriority="30" w:unhideWhenUsed="0" w:qFormat="1"/>
-    <w:lsdException w:name="Medium List 2 Accent 1" w:semiHidden="0" w:uiPriority="66" w:unhideWhenUsed="0"/>
-    <w:lsdException w:name="Medium Grid 1 Accent 1" w:semiHidden="0" w:uiPriority="67" w:unhideWhenUsed="0"/>
-    <w:lsdException w:name="Medium Grid 2 Accent 1" w:semiHidden="0" w:uiPriority="68" w:unhideWhenUsed="0"/>
-    <w:lsdException w:name="Medium Grid 3 Accent 1" w:semiHidden="0" w:uiPriority="69" w:unhideWhenUsed="0"/>
-    <w:lsdException w:name="Dark List Accent 1" w:semiHidden="0" w:uiPriority="70" w:unhideWhenUsed="0"/>
-    <w:lsdException w:name="Colorful Shading Accent 1" w:semiHidden="0" w:uiPriority="71" w:unhideWhenUsed="0"/>
-    <w:lsdException w:name="Colorful List Accent 1" w:semiHidden="0" w:uiPriority="72" w:unhideWhenUsed="0"/>
-    <w:lsdException w:name="Colorful Grid Accent 1" w:semiHidden="0" w:uiPriority="73" w:unhideWhenUsed="0"/>
-    <w:lsdException w:name="Light Shading Accent 2" w:semiHidden="0" w:uiPriority="60" w:unhideWhenUsed="0"/>
-    <w:lsdException w:name="Light List Accent 2" w:semiHidden="0" w:uiPriority="61" w:unhideWhenUsed="0"/>
-    <w:lsdException w:name="Light Grid Accent 2" w:semiHidden="0" w:uiPriority="62" w:unhideWhenUsed="0"/>
-    <w:lsdException w:name="Medium Shading 1 Accent 2" w:semiHidden="0" w:uiPriority="63" w:unhideWhenUsed="0"/>
-    <w:lsdException w:name="Medium Shading 2 Accent 2" w:semiHidden="0" w:uiPriority="64" w:unhideWhenUsed="0"/>
-    <w:lsdException w:name="Medium List 1 Accent 2" w:semiHidden="0" w:uiPriority="65" w:unhideWhenUsed="0"/>
-    <w:lsdException w:name="Medium List 2 Accent 2" w:semiHidden="0" w:uiPriority="66" w:unhideWhenUsed="0"/>
-    <w:lsdException w:name="Medium Grid 1 Accent 2" w:semiHidden="0" w:uiPriority="67" w:unhideWhenUsed="0"/>
-    <w:lsdException w:name="Medium Grid 2 Accent 2" w:semiHidden="0" w:uiPriority="68" w:unhideWhenUsed="0"/>
-    <w:lsdException w:name="Medium Grid 3 Accent 2" w:semiHidden="0" w:uiPriority="69" w:unhideWhenUsed="0"/>
-    <w:lsdException w:name="Dark List Accent 2" w:semiHidden="0" w:uiPriority="70" w:unhideWhenUsed="0"/>
-    <w:lsdException w:name="Colorful Shading Accent 2" w:semiHidden="0" w:uiPriority="71" w:unhideWhenUsed="0"/>
-    <w:lsdException w:name="Colorful List Accent 2" w:semiHidden="0" w:uiPriority="72" w:unhideWhenUsed="0"/>
-    <w:lsdException w:name="Colorful Grid Accent 2" w:semiHidden="0" w:uiPriority="73" w:unhideWhenUsed="0"/>
-    <w:lsdException w:name="Light Shading Accent 3" w:semiHidden="0" w:uiPriority="60" w:unhideWhenUsed="0"/>
-    <w:lsdException w:name="Light List Accent 3" w:semiHidden="0" w:uiPriority="61" w:unhideWhenUsed="0"/>
-    <w:lsdException w:name="Light Grid Accent 3" w:semiHidden="0" w:uiPriority="62" w:unhideWhenUsed="0"/>
-    <w:lsdException w:name="Medium Shading 1 Accent 3" w:semiHidden="0" w:uiPriority="63" w:unhideWhenUsed="0"/>
-    <w:lsdException w:name="Medium Shading 2 Accent 3" w:semiHidden="0" w:uiPriority="64" w:unhideWhenUsed="0"/>
-    <w:lsdException w:name="Medium List 1 Accent 3" w:semiHidden="0" w:uiPriority="65" w:unhideWhenUsed="0"/>
-    <w:lsdException w:name="Medium List 2 Accent 3" w:semiHidden="0" w:uiPriority="66" w:unhideWhenUsed="0"/>
-    <w:lsdException w:name="Medium Grid 1 Accent 3" w:semiHidden="0" w:uiPriority="67" w:unhideWhenUsed="0"/>
-    <w:lsdException w:name="Medium Grid 2 Accent 3" w:semiHidden="0" w:uiPriority="68" w:unhideWhenUsed="0"/>
-    <w:lsdException w:name="Medium Grid 3 Accent 3" w:semiHidden="0" w:uiPriority="69" w:unhideWhenUsed="0"/>
-    <w:lsdException w:name="Dark List Accent 3" w:semiHidden="0" w:uiPriority="70" w:unhideWhenUsed="0"/>
-    <w:lsdException w:name="Colorful Shading Accent 3" w:semiHidden="0" w:uiPriority="71" w:unhideWhenUsed="0"/>
-    <w:lsdException w:name="Colorful List Accent 3" w:semiHidden="0" w:uiPriority="72" w:unhideWhenUsed="0"/>
-    <w:lsdException w:name="Colorful Grid Accent 3" w:semiHidden="0" w:uiPriority="73" w:unhideWhenUsed="0"/>
-    <w:lsdException w:name="Light Shading Accent 4" w:semiHidden="0" w:uiPriority="60" w:unhideWhenUsed="0"/>
-    <w:lsdException w:name="Light List Accent 4" w:semiHidden="0" w:uiPriority="61" w:unhideWhenUsed="0"/>
-    <w:lsdException w:name="Light Grid Accent 4" w:semiHidden="0" w:uiPriority="62" w:unhideWhenUsed="0"/>
-    <w:lsdException w:name="Medium Shading 1 Accent 4" w:semiHidden="0" w:uiPriority="63" w:unhideWhenUsed="0"/>
-    <w:lsdException w:name="Medium Shading 2 Accent 4" w:semiHidden="0" w:uiPriority="64" w:unhideWhenUsed="0"/>
-    <w:lsdException w:name="Medium List 1 Accent 4" w:semiHidden="0" w:uiPriority="65" w:unhideWhenUsed="0"/>
-    <w:lsdException w:name="Medium List 2 Accent 4" w:semiHidden="0" w:uiPriority="66" w:unhideWhenUsed="0"/>
-    <w:lsdException w:name="Medium Grid 1 Accent 4" w:semiHidden="0" w:uiPriority="67" w:unhideWhenUsed="0"/>
-    <w:lsdException w:name="Medium Grid 2 Accent 4" w:semiHidden="0" w:uiPriority="68" w:unhideWhenUsed="0"/>
-    <w:lsdException w:name="Medium Grid 3 Accent 4" w:semiHidden="0" w:uiPriority="69" w:unhideWhenUsed="0"/>
-    <w:lsdException w:name="Dark List Accent 4" w:semiHidden="0" w:uiPriority="70" w:unhideWhenUsed="0"/>
-    <w:lsdException w:name="Colorful Shading Accent 4" w:semiHidden="0" w:uiPriority="71" w:unhideWhenUsed="0"/>
-    <w:lsdException w:name="Colorful List Accent 4" w:semiHidden="0" w:uiPriority="72" w:unhideWhenUsed="0"/>
-    <w:lsdException w:name="Colorful Grid Accent 4" w:semiHidden="0" w:uiPriority="73" w:unhideWhenUsed="0"/>
-    <w:lsdException w:name="Light Shading Accent 5" w:semiHidden="0" w:uiPriority="60" w:unhideWhenUsed="0"/>
-    <w:lsdException w:name="Light List Accent 5" w:semiHidden="0" w:uiPriority="61" w:unhideWhenUsed="0"/>
-    <w:lsdException w:name="Light Grid Accent 5" w:semiHidden="0" w:uiPriority="62" w:unhideWhenUsed="0"/>
-    <w:lsdException w:name="Medium Shading 1 Accent 5" w:semiHidden="0" w:uiPriority="63" w:unhideWhenUsed="0"/>
-    <w:lsdException w:name="Medium Shading 2 Accent 5" w:semiHidden="0" w:uiPriority="64" w:unhideWhenUsed="0"/>
-    <w:lsdException w:name="Medium List 1 Accent 5" w:semiHidden="0" w:uiPriority="65" w:unhideWhenUsed="0"/>
-    <w:lsdException w:name="Medium List 2 Accent 5" w:semiHidden="0" w:uiPriority="66" w:unhideWhenUsed="0"/>
-    <w:lsdException w:name="Medium Grid 1 Accent 5" w:semiHidden="0" w:uiPriority="67" w:unhideWhenUsed="0"/>
-    <w:lsdException w:name="Medium Grid 2 Accent 5" w:semiHidden="0" w:uiPriority="68" w:unhideWhenUsed="0"/>
-    <w:lsdException w:name="Medium Grid 3 Accent 5" w:semiHidden="0" w:uiPriority="69" w:unhideWhenUsed="0"/>
-    <w:lsdException w:name="Dark List Accent 5" w:semiHidden="0" w:uiPriority="70" w:unhideWhenUsed="0"/>
-    <w:lsdException w:name="Colorful Shading Accent 5" w:semiHidden="0" w:uiPriority="71" w:unhideWhenUsed="0"/>
-    <w:lsdException w:name="Colorful List Accent 5" w:semiHidden="0" w:uiPriority="72" w:unhideWhenUsed="0"/>
-    <w:lsdException w:name="Colorful Grid Accent 5" w:semiHidden="0" w:uiPriority="73" w:unhideWhenUsed="0"/>
-    <w:lsdException w:name="Light Shading Accent 6" w:semiHidden="0" w:uiPriority="60" w:unhideWhenUsed="0"/>
-    <w:lsdException w:name="Light List Accent 6" w:semiHidden="0" w:uiPriority="61" w:unhideWhenUsed="0"/>
-    <w:lsdException w:name="Light Grid Accent 6" w:semiHidden="0" w:uiPriority="62" w:unhideWhenUsed="0"/>
-    <w:lsdException w:name="Medium Shading 1 Accent 6" w:semiHidden="0" w:uiPriority="63" w:unhideWhenUsed="0"/>
-    <w:lsdException w:name="Medium Shading 2 Accent 6" w:semiHidden="0" w:uiPriority="64" w:unhideWhenUsed="0"/>
-    <w:lsdException w:name="Medium List 1 Accent 6" w:semiHidden="0" w:uiPriority="65" w:unhideWhenUsed="0"/>
-    <w:lsdException w:name="Medium List 2 Accent 6" w:semiHidden="0" w:uiPriority="66" w:unhideWhenUsed="0"/>
-    <w:lsdException w:name="Medium Grid 1 Accent 6" w:semiHidden="0" w:uiPriority="67" w:unhideWhenUsed="0"/>
-    <w:lsdException w:name="Medium Grid 2 Accent 6" w:semiHidden="0" w:uiPriority="68" w:unhideWhenUsed="0"/>
-    <w:lsdException w:name="Medium Grid 3 Accent 6" w:semiHidden="0" w:uiPriority="69" w:unhideWhenUsed="0"/>
-    <w:lsdException w:name="Dark List Accent 6" w:semiHidden="0" w:uiPriority="70" w:unhideWhenUsed="0"/>
-    <w:lsdException w:name="Colorful Shading Accent 6" w:semiHidden="0" w:uiPriority="71" w:unhideWhenUsed="0"/>
-    <w:lsdException w:name="Colorful List Accent 6" w:semiHidden="0" w:uiPriority="72" w:unhideWhenUsed="0"/>
-    <w:lsdException w:name="Colorful Grid Accent 6" w:semiHidden="0" w:uiPriority="73" w:unhideWhenUsed="0"/>
-    <w:lsdException w:name="Subtle Emphasis" w:semiHidden="0" w:uiPriority="19" w:unhideWhenUsed="0" w:qFormat="1"/>
-    <w:lsdException w:name="Intense Emphasis" w:semiHidden="0" w:uiPriority="21" w:unhideWhenUsed="0" w:qFormat="1"/>
-    <w:lsdException w:name="Subtle Reference" w:semiHidden="0" w:uiPriority="31" w:unhideWhenUsed="0" w:qFormat="1"/>
-    <w:lsdException w:name="Intense Reference" w:semiHidden="0" w:uiPriority="32" w:unhideWhenUsed="0" w:qFormat="1"/>
-    <w:lsdException w:name="Book Title" w:semiHidden="0" w:uiPriority="33" w:unhideWhenUsed="0" w:qFormat="1"/>
-    <w:lsdException w:name="Bibliography" w:uiPriority="37"/>
-    <w:lsdException w:name="TOC Heading" w:uiPriority="39" w:qFormat="1"/>
-  </w:latentStyles>
-  <w:style w:type="paragraph" w:default="1" w:styleId="Normal">
+  <w:style w:type="paragraph" w:styleId="Normal" w:default="1">
+    <w:name w:val="normal"/>
+  </w:style>
+  <w:style w:type="table" w:styleId="TableNormal" w:default="1">
+    <w:name w:val="Table Normal"/>
+  </w:style>
+  <w:style w:type="paragraph" w:styleId="Heading1">
+    <w:name w:val="heading 1"/>
+    <w:basedOn w:val="Normal"/>
+    <w:next w:val="Normal"/>
+    <w:pPr>
+      <w:keepNext w:val="1"/>
+      <w:keepLines w:val="1"/>
+      <w:widowControl w:val="1"/>
+      <w:pBdr>
+        <w:top w:space="0" w:sz="0" w:val="nil"/>
+        <w:left w:space="0" w:sz="0" w:val="nil"/>
+        <w:bottom w:space="0" w:sz="0" w:val="nil"/>
+        <w:right w:space="0" w:sz="0" w:val="nil"/>
+        <w:between w:space="0" w:sz="0" w:val="nil"/>
+      </w:pBdr>
+      <w:shd w:fill="auto" w:val="clear"/>
+      <w:spacing w:after="120" w:before="400" w:line="276" w:lineRule="auto"/>
+      <w:ind w:left="0" w:right="0" w:firstLine="0"/>
+      <w:jc w:val="left"/>
+    </w:pPr>
+    <w:rPr>
+      <w:rFonts w:ascii="Arial" w:cs="Arial" w:eastAsia="Arial" w:hAnsi="Arial"/>
+      <w:b w:val="0"/>
+      <w:i w:val="0"/>
+      <w:smallCaps w:val="0"/>
+      <w:strike w:val="0"/>
+      <w:color w:val="000000"/>
+      <w:sz w:val="40"/>
+      <w:szCs w:val="40"/>
+      <w:u w:val="none"/>
+      <w:shd w:fill="auto" w:val="clear"/>
+      <w:vertAlign w:val="baseline"/>
+    </w:rPr>
+  </w:style>
+  <w:style w:type="paragraph" w:styleId="Heading2">
+    <w:name w:val="heading 2"/>
+    <w:basedOn w:val="Normal"/>
+    <w:next w:val="Normal"/>
+    <w:pPr>
+      <w:keepNext w:val="1"/>
+      <w:keepLines w:val="1"/>
+      <w:widowControl w:val="1"/>
+      <w:pBdr>
+        <w:top w:space="0" w:sz="0" w:val="nil"/>
+        <w:left w:space="0" w:sz="0" w:val="nil"/>
+        <w:bottom w:space="0" w:sz="0" w:val="nil"/>
+        <w:right w:space="0" w:sz="0" w:val="nil"/>
+        <w:between w:space="0" w:sz="0" w:val="nil"/>
+      </w:pBdr>
+      <w:shd w:fill="auto" w:val="clear"/>
+      <w:spacing w:after="120" w:before="360" w:line="276" w:lineRule="auto"/>
+      <w:ind w:left="0" w:right="0" w:firstLine="0"/>
+      <w:jc w:val="left"/>
+    </w:pPr>
+    <w:rPr>
+      <w:rFonts w:ascii="Arial" w:cs="Arial" w:eastAsia="Arial" w:hAnsi="Arial"/>
+      <w:b w:val="0"/>
+      <w:i w:val="0"/>
+      <w:smallCaps w:val="0"/>
+      <w:strike w:val="0"/>
+      <w:color w:val="000000"/>
+      <w:sz w:val="32"/>
+      <w:szCs w:val="32"/>
+      <w:u w:val="none"/>
+      <w:shd w:fill="auto" w:val="clear"/>
+      <w:vertAlign w:val="baseline"/>
+    </w:rPr>
+  </w:style>
+  <w:style w:type="paragraph" w:styleId="Heading3">
+    <w:name w:val="heading 3"/>
+    <w:basedOn w:val="Normal"/>
+    <w:next w:val="Normal"/>
+    <w:pPr>
+      <w:keepNext w:val="1"/>
+      <w:keepLines w:val="1"/>
+      <w:widowControl w:val="1"/>
+      <w:pBdr>
+        <w:top w:space="0" w:sz="0" w:val="nil"/>
+        <w:left w:space="0" w:sz="0" w:val="nil"/>
+        <w:bottom w:space="0" w:sz="0" w:val="nil"/>
+        <w:right w:space="0" w:sz="0" w:val="nil"/>
+        <w:between w:space="0" w:sz="0" w:val="nil"/>
+      </w:pBdr>
+      <w:shd w:fill="auto" w:val="clear"/>
+      <w:spacing w:after="80" w:before="320" w:line="276" w:lineRule="auto"/>
+      <w:ind w:left="0" w:right="0" w:firstLine="0"/>
+      <w:jc w:val="left"/>
+    </w:pPr>
+    <w:rPr>
+      <w:rFonts w:ascii="Arial" w:cs="Arial" w:eastAsia="Arial" w:hAnsi="Arial"/>
+      <w:b w:val="0"/>
+      <w:i w:val="0"/>
+      <w:smallCaps w:val="0"/>
+      <w:strike w:val="0"/>
+      <w:color w:val="434343"/>
+      <w:sz w:val="28"/>
+      <w:szCs w:val="28"/>
+      <w:u w:val="none"/>
+      <w:shd w:fill="auto" w:val="clear"/>
+      <w:vertAlign w:val="baseline"/>
+    </w:rPr>
+  </w:style>
+  <w:style w:type="paragraph" w:styleId="Heading4">
+    <w:name w:val="heading 4"/>
+    <w:basedOn w:val="Normal"/>
+    <w:next w:val="Normal"/>
+    <w:pPr>
+      <w:keepNext w:val="1"/>
+      <w:keepLines w:val="1"/>
+      <w:widowControl w:val="1"/>
+      <w:pBdr>
+        <w:top w:space="0" w:sz="0" w:val="nil"/>
+        <w:left w:space="0" w:sz="0" w:val="nil"/>
+        <w:bottom w:space="0" w:sz="0" w:val="nil"/>
+        <w:right w:space="0" w:sz="0" w:val="nil"/>
+        <w:between w:space="0" w:sz="0" w:val="nil"/>
+      </w:pBdr>
+      <w:shd w:fill="auto" w:val="clear"/>
+      <w:spacing w:after="80" w:before="280" w:line="276" w:lineRule="auto"/>
+      <w:ind w:left="0" w:right="0" w:firstLine="0"/>
+      <w:jc w:val="left"/>
+    </w:pPr>
+    <w:rPr>
+      <w:rFonts w:ascii="Arial" w:cs="Arial" w:eastAsia="Arial" w:hAnsi="Arial"/>
+      <w:b w:val="0"/>
+      <w:i w:val="0"/>
+      <w:smallCaps w:val="0"/>
+      <w:strike w:val="0"/>
+      <w:color w:val="666666"/>
+      <w:sz w:val="24"/>
+      <w:szCs w:val="24"/>
+      <w:u w:val="none"/>
+      <w:shd w:fill="auto" w:val="clear"/>
+      <w:vertAlign w:val="baseline"/>
+    </w:rPr>
+  </w:style>
+  <w:style w:type="paragraph" w:styleId="Heading5">
+    <w:name w:val="heading 5"/>
+    <w:basedOn w:val="Normal"/>
+    <w:next w:val="Normal"/>
+    <w:pPr>
+      <w:keepNext w:val="1"/>
+      <w:keepLines w:val="1"/>
+      <w:widowControl w:val="1"/>
+      <w:pBdr>
+        <w:top w:space="0" w:sz="0" w:val="nil"/>
+        <w:left w:space="0" w:sz="0" w:val="nil"/>
+        <w:bottom w:space="0" w:sz="0" w:val="nil"/>
+        <w:right w:space="0" w:sz="0" w:val="nil"/>
+        <w:between w:space="0" w:sz="0" w:val="nil"/>
+      </w:pBdr>
+      <w:shd w:fill="auto" w:val="clear"/>
+      <w:spacing w:after="80" w:before="240" w:line="276" w:lineRule="auto"/>
+      <w:ind w:left="0" w:right="0" w:firstLine="0"/>
+      <w:jc w:val="left"/>
+    </w:pPr>
+    <w:rPr>
+      <w:rFonts w:ascii="Arial" w:cs="Arial" w:eastAsia="Arial" w:hAnsi="Arial"/>
+      <w:b w:val="0"/>
+      <w:i w:val="0"/>
+      <w:smallCaps w:val="0"/>
+      <w:strike w:val="0"/>
+      <w:color w:val="666666"/>
+      <w:sz w:val="22"/>
+      <w:szCs w:val="22"/>
+      <w:u w:val="none"/>
+      <w:shd w:fill="auto" w:val="clear"/>
+      <w:vertAlign w:val="baseline"/>
+    </w:rPr>
+  </w:style>
+  <w:style w:type="paragraph" w:styleId="Heading6">
+    <w:name w:val="heading 6"/>
+    <w:basedOn w:val="Normal"/>
+    <w:next w:val="Normal"/>
+    <w:pPr>
+      <w:keepNext w:val="1"/>
+      <w:keepLines w:val="1"/>
+      <w:widowControl w:val="1"/>
+      <w:pBdr>
+        <w:top w:space="0" w:sz="0" w:val="nil"/>
+        <w:left w:space="0" w:sz="0" w:val="nil"/>
+        <w:bottom w:space="0" w:sz="0" w:val="nil"/>
+        <w:right w:space="0" w:sz="0" w:val="nil"/>
+        <w:between w:space="0" w:sz="0" w:val="nil"/>
+      </w:pBdr>
+      <w:shd w:fill="auto" w:val="clear"/>
+      <w:spacing w:after="80" w:before="240" w:line="276" w:lineRule="auto"/>
+      <w:ind w:left="0" w:right="0" w:firstLine="0"/>
+      <w:jc w:val="left"/>
+    </w:pPr>
+    <w:rPr>
+      <w:rFonts w:ascii="Arial" w:cs="Arial" w:eastAsia="Arial" w:hAnsi="Arial"/>
+      <w:b w:val="0"/>
+      <w:i w:val="1"/>
+      <w:smallCaps w:val="0"/>
+      <w:strike w:val="0"/>
+      <w:color w:val="666666"/>
+      <w:sz w:val="22"/>
+      <w:szCs w:val="22"/>
+      <w:u w:val="none"/>
+      <w:shd w:fill="auto" w:val="clear"/>
+      <w:vertAlign w:val="baseline"/>
+    </w:rPr>
+  </w:style>
+  <w:style w:type="paragraph" w:styleId="Title">
+    <w:name w:val="Title"/>
+    <w:basedOn w:val="Normal"/>
+    <w:next w:val="Normal"/>
+    <w:pPr>
+      <w:keepNext w:val="1"/>
+      <w:keepLines w:val="1"/>
+      <w:widowControl w:val="1"/>
+      <w:pBdr>
+        <w:top w:space="0" w:sz="0" w:val="nil"/>
+        <w:left w:space="0" w:sz="0" w:val="nil"/>
+        <w:bottom w:space="0" w:sz="0" w:val="nil"/>
+        <w:right w:space="0" w:sz="0" w:val="nil"/>
+        <w:between w:space="0" w:sz="0" w:val="nil"/>
+      </w:pBdr>
+      <w:shd w:fill="auto" w:val="clear"/>
+      <w:spacing w:after="60" w:before="0" w:line="276" w:lineRule="auto"/>
+      <w:ind w:left="0" w:right="0" w:firstLine="0"/>
+      <w:jc w:val="left"/>
+    </w:pPr>
+    <w:rPr>
+      <w:rFonts w:ascii="Arial" w:cs="Arial" w:eastAsia="Arial" w:hAnsi="Arial"/>
+      <w:b w:val="0"/>
+      <w:i w:val="0"/>
+      <w:smallCaps w:val="0"/>
+      <w:strike w:val="0"/>
+      <w:color w:val="000000"/>
+      <w:sz w:val="52"/>
+      <w:szCs w:val="52"/>
+      <w:u w:val="none"/>
+      <w:shd w:fill="auto" w:val="clear"/>
+      <w:vertAlign w:val="baseline"/>
+    </w:rPr>
+  </w:style>
+  <w:style w:type="paragraph" w:styleId="Normal" w:default="1">
     <w:name w:val="Normal"/>
-    <w:qFormat/>
+    <w:qFormat w:val="1"/>
     <w:rsid w:val="000E629D"/>
   </w:style>
   <w:style w:type="paragraph" w:styleId="Ttulo1">
@@ -562,9 +797,9 @@
     <w:next w:val="normal0"/>
     <w:rsid w:val="00E15B55"/>
     <w:pPr>
-      <w:keepNext/>
-      <w:keepLines/>
-      <w:spacing w:before="400" w:after="120"/>
+      <w:keepNext w:val="1"/>
+      <w:keepLines w:val="1"/>
+      <w:spacing w:after="120" w:before="400"/>
       <w:outlineLvl w:val="0"/>
     </w:pPr>
     <w:rPr>
@@ -578,9 +813,9 @@
     <w:next w:val="normal0"/>
     <w:rsid w:val="00E15B55"/>
     <w:pPr>
-      <w:keepNext/>
-      <w:keepLines/>
-      <w:spacing w:before="360" w:after="120"/>
+      <w:keepNext w:val="1"/>
+      <w:keepLines w:val="1"/>
+      <w:spacing w:after="120" w:before="360"/>
       <w:outlineLvl w:val="1"/>
     </w:pPr>
     <w:rPr>
@@ -594,9 +829,9 @@
     <w:next w:val="normal0"/>
     <w:rsid w:val="00E15B55"/>
     <w:pPr>
-      <w:keepNext/>
-      <w:keepLines/>
-      <w:spacing w:before="320" w:after="80"/>
+      <w:keepNext w:val="1"/>
+      <w:keepLines w:val="1"/>
+      <w:spacing w:after="80" w:before="320"/>
       <w:outlineLvl w:val="2"/>
     </w:pPr>
     <w:rPr>
@@ -611,9 +846,9 @@
     <w:next w:val="normal0"/>
     <w:rsid w:val="00E15B55"/>
     <w:pPr>
-      <w:keepNext/>
-      <w:keepLines/>
-      <w:spacing w:before="280" w:after="80"/>
+      <w:keepNext w:val="1"/>
+      <w:keepLines w:val="1"/>
+      <w:spacing w:after="80" w:before="280"/>
       <w:outlineLvl w:val="3"/>
     </w:pPr>
     <w:rPr>
@@ -628,9 +863,9 @@
     <w:next w:val="normal0"/>
     <w:rsid w:val="00E15B55"/>
     <w:pPr>
-      <w:keepNext/>
-      <w:keepLines/>
-      <w:spacing w:before="240" w:after="80"/>
+      <w:keepNext w:val="1"/>
+      <w:keepLines w:val="1"/>
+      <w:spacing w:after="80" w:before="240"/>
       <w:outlineLvl w:val="4"/>
     </w:pPr>
     <w:rPr>
@@ -643,57 +878,57 @@
     <w:next w:val="normal0"/>
     <w:rsid w:val="00E15B55"/>
     <w:pPr>
-      <w:keepNext/>
-      <w:keepLines/>
-      <w:spacing w:before="240" w:after="80"/>
+      <w:keepNext w:val="1"/>
+      <w:keepLines w:val="1"/>
+      <w:spacing w:after="80" w:before="240"/>
       <w:outlineLvl w:val="5"/>
     </w:pPr>
     <w:rPr>
-      <w:i/>
+      <w:i w:val="1"/>
       <w:color w:val="666666"/>
     </w:rPr>
   </w:style>
-  <w:style w:type="character" w:default="1" w:styleId="Fuentedeprrafopredeter">
+  <w:style w:type="character" w:styleId="Fuentedeprrafopredeter" w:default="1">
     <w:name w:val="Default Paragraph Font"/>
     <w:uiPriority w:val="1"/>
-    <w:semiHidden/>
-    <w:unhideWhenUsed/>
-  </w:style>
-  <w:style w:type="table" w:default="1" w:styleId="Tablanormal">
+    <w:semiHidden w:val="1"/>
+    <w:unhideWhenUsed w:val="1"/>
+  </w:style>
+  <w:style w:type="table" w:styleId="Tablanormal" w:default="1">
     <w:name w:val="Normal Table"/>
     <w:uiPriority w:val="99"/>
-    <w:semiHidden/>
-    <w:unhideWhenUsed/>
-    <w:qFormat/>
+    <w:semiHidden w:val="1"/>
+    <w:unhideWhenUsed w:val="1"/>
+    <w:qFormat w:val="1"/>
     <w:tblPr>
-      <w:tblInd w:w="0" w:type="dxa"/>
+      <w:tblInd w:w="0.0" w:type="dxa"/>
       <w:tblCellMar>
-        <w:top w:w="0" w:type="dxa"/>
-        <w:left w:w="108" w:type="dxa"/>
-        <w:bottom w:w="0" w:type="dxa"/>
-        <w:right w:w="108" w:type="dxa"/>
+        <w:top w:w="0.0" w:type="dxa"/>
+        <w:left w:w="108.0" w:type="dxa"/>
+        <w:bottom w:w="0.0" w:type="dxa"/>
+        <w:right w:w="108.0" w:type="dxa"/>
       </w:tblCellMar>
     </w:tblPr>
   </w:style>
-  <w:style w:type="numbering" w:default="1" w:styleId="Sinlista">
+  <w:style w:type="numbering" w:styleId="Sinlista" w:default="1">
     <w:name w:val="No List"/>
     <w:uiPriority w:val="99"/>
-    <w:semiHidden/>
-    <w:unhideWhenUsed/>
-  </w:style>
-  <w:style w:type="paragraph" w:customStyle="1" w:styleId="normal1">
+    <w:semiHidden w:val="1"/>
+    <w:unhideWhenUsed w:val="1"/>
+  </w:style>
+  <w:style w:type="paragraph" w:styleId="normal1" w:customStyle="1">
     <w:name w:val="normal"/>
     <w:rsid w:val="000E629D"/>
   </w:style>
-  <w:style w:type="table" w:customStyle="1" w:styleId="TableNormal">
+  <w:style w:type="table" w:styleId="TableNormal" w:customStyle="1">
     <w:name w:val="Table Normal"/>
     <w:rsid w:val="000E629D"/>
     <w:tblPr>
       <w:tblCellMar>
-        <w:top w:w="0" w:type="dxa"/>
-        <w:left w:w="0" w:type="dxa"/>
-        <w:bottom w:w="0" w:type="dxa"/>
-        <w:right w:w="0" w:type="dxa"/>
+        <w:top w:w="0.0" w:type="dxa"/>
+        <w:left w:w="0.0" w:type="dxa"/>
+        <w:bottom w:w="0.0" w:type="dxa"/>
+        <w:right w:w="0.0" w:type="dxa"/>
       </w:tblCellMar>
     </w:tblPr>
   </w:style>
@@ -703,8 +938,8 @@
     <w:next w:val="normal0"/>
     <w:rsid w:val="00E15B55"/>
     <w:pPr>
-      <w:keepNext/>
-      <w:keepLines/>
+      <w:keepNext w:val="1"/>
+      <w:keepLines w:val="1"/>
       <w:spacing w:after="60"/>
     </w:pPr>
     <w:rPr>
@@ -712,19 +947,19 @@
       <w:szCs w:val="52"/>
     </w:rPr>
   </w:style>
-  <w:style w:type="paragraph" w:customStyle="1" w:styleId="normal0">
+  <w:style w:type="paragraph" w:styleId="normal0" w:customStyle="1">
     <w:name w:val="normal"/>
     <w:rsid w:val="00E15B55"/>
   </w:style>
-  <w:style w:type="table" w:customStyle="1" w:styleId="TableNormal0">
+  <w:style w:type="table" w:styleId="TableNormal0" w:customStyle="1">
     <w:name w:val="Table Normal"/>
     <w:rsid w:val="00E15B55"/>
     <w:tblPr>
       <w:tblCellMar>
-        <w:top w:w="0" w:type="dxa"/>
-        <w:left w:w="0" w:type="dxa"/>
-        <w:bottom w:w="0" w:type="dxa"/>
-        <w:right w:w="0" w:type="dxa"/>
+        <w:top w:w="0.0" w:type="dxa"/>
+        <w:left w:w="0.0" w:type="dxa"/>
+        <w:bottom w:w="0.0" w:type="dxa"/>
+        <w:right w:w="0.0" w:type="dxa"/>
       </w:tblCellMar>
     </w:tblPr>
   </w:style>
@@ -734,14 +969,14 @@
     <w:next w:val="Normal"/>
     <w:rsid w:val="000E629D"/>
     <w:pPr>
-      <w:keepNext/>
-      <w:keepLines/>
+      <w:keepNext w:val="1"/>
+      <w:keepLines w:val="1"/>
       <w:pBdr>
-        <w:top w:val="nil"/>
-        <w:left w:val="nil"/>
-        <w:bottom w:val="nil"/>
-        <w:right w:val="nil"/>
-        <w:between w:val="nil"/>
+        <w:top w:space="0" w:sz="0" w:val="nil"/>
+        <w:left w:space="0" w:sz="0" w:val="nil"/>
+        <w:bottom w:space="0" w:sz="0" w:val="nil"/>
+        <w:right w:space="0" w:sz="0" w:val="nil"/>
+        <w:between w:space="0" w:sz="0" w:val="nil"/>
       </w:pBdr>
       <w:spacing w:after="320"/>
     </w:pPr>
@@ -756,27 +991,27 @@
     <w:basedOn w:val="Normal"/>
     <w:link w:val="TextodegloboCar"/>
     <w:uiPriority w:val="99"/>
-    <w:semiHidden/>
-    <w:unhideWhenUsed/>
+    <w:semiHidden w:val="1"/>
+    <w:unhideWhenUsed w:val="1"/>
     <w:rsid w:val="00A76B69"/>
     <w:pPr>
       <w:spacing w:line="240" w:lineRule="auto"/>
     </w:pPr>
     <w:rPr>
-      <w:rFonts w:ascii="Tahoma" w:hAnsi="Tahoma" w:cs="Tahoma"/>
+      <w:rFonts w:ascii="Tahoma" w:cs="Tahoma" w:hAnsi="Tahoma"/>
       <w:sz w:val="16"/>
       <w:szCs w:val="16"/>
     </w:rPr>
   </w:style>
-  <w:style w:type="character" w:customStyle="1" w:styleId="TextodegloboCar">
+  <w:style w:type="character" w:styleId="TextodegloboCar" w:customStyle="1">
     <w:name w:val="Texto de globo Car"/>
     <w:basedOn w:val="Fuentedeprrafopredeter"/>
     <w:link w:val="Textodeglobo"/>
     <w:uiPriority w:val="99"/>
-    <w:semiHidden/>
+    <w:semiHidden w:val="1"/>
     <w:rsid w:val="00A76B69"/>
     <w:rPr>
-      <w:rFonts w:ascii="Tahoma" w:hAnsi="Tahoma" w:cs="Tahoma"/>
+      <w:rFonts w:ascii="Tahoma" w:cs="Tahoma" w:hAnsi="Tahoma"/>
       <w:sz w:val="16"/>
       <w:szCs w:val="16"/>
     </w:rPr>
@@ -786,8 +1021,8 @@
     <w:basedOn w:val="Normal"/>
     <w:link w:val="EncabezadoCar"/>
     <w:uiPriority w:val="99"/>
-    <w:semiHidden/>
-    <w:unhideWhenUsed/>
+    <w:semiHidden w:val="1"/>
+    <w:unhideWhenUsed w:val="1"/>
     <w:rsid w:val="00F44961"/>
     <w:pPr>
       <w:tabs>
@@ -797,12 +1032,12 @@
       <w:spacing w:line="240" w:lineRule="auto"/>
     </w:pPr>
   </w:style>
-  <w:style w:type="character" w:customStyle="1" w:styleId="EncabezadoCar">
+  <w:style w:type="character" w:styleId="EncabezadoCar" w:customStyle="1">
     <w:name w:val="Encabezado Car"/>
     <w:basedOn w:val="Fuentedeprrafopredeter"/>
     <w:link w:val="Encabezado"/>
     <w:uiPriority w:val="99"/>
-    <w:semiHidden/>
+    <w:semiHidden w:val="1"/>
     <w:rsid w:val="00F44961"/>
   </w:style>
   <w:style w:type="paragraph" w:styleId="Piedepgina">
@@ -810,8 +1045,8 @@
     <w:basedOn w:val="Normal"/>
     <w:link w:val="PiedepginaCar"/>
     <w:uiPriority w:val="99"/>
-    <w:semiHidden/>
-    <w:unhideWhenUsed/>
+    <w:semiHidden w:val="1"/>
+    <w:unhideWhenUsed w:val="1"/>
     <w:rsid w:val="00F44961"/>
     <w:pPr>
       <w:tabs>
@@ -821,12 +1056,12 @@
       <w:spacing w:line="240" w:lineRule="auto"/>
     </w:pPr>
   </w:style>
-  <w:style w:type="character" w:customStyle="1" w:styleId="PiedepginaCar">
+  <w:style w:type="character" w:styleId="PiedepginaCar" w:customStyle="1">
     <w:name w:val="Pie de página Car"/>
     <w:basedOn w:val="Fuentedeprrafopredeter"/>
     <w:link w:val="Piedepgina"/>
     <w:uiPriority w:val="99"/>
-    <w:semiHidden/>
+    <w:semiHidden w:val="1"/>
     <w:rsid w:val="00F44961"/>
   </w:style>
   <w:style w:type="table" w:styleId="Tablaconcuadrcula">
@@ -838,22 +1073,44 @@
       <w:spacing w:line="240" w:lineRule="auto"/>
     </w:pPr>
     <w:tblPr>
-      <w:tblInd w:w="0" w:type="dxa"/>
+      <w:tblInd w:w="0.0" w:type="dxa"/>
       <w:tblBorders>
-        <w:top w:val="single" w:sz="4" w:space="0" w:color="auto"/>
-        <w:left w:val="single" w:sz="4" w:space="0" w:color="auto"/>
-        <w:bottom w:val="single" w:sz="4" w:space="0" w:color="auto"/>
-        <w:right w:val="single" w:sz="4" w:space="0" w:color="auto"/>
-        <w:insideH w:val="single" w:sz="4" w:space="0" w:color="auto"/>
-        <w:insideV w:val="single" w:sz="4" w:space="0" w:color="auto"/>
+        <w:top w:color="auto" w:space="0" w:sz="4" w:val="single"/>
+        <w:left w:color="auto" w:space="0" w:sz="4" w:val="single"/>
+        <w:bottom w:color="auto" w:space="0" w:sz="4" w:val="single"/>
+        <w:right w:color="auto" w:space="0" w:sz="4" w:val="single"/>
+        <w:insideH w:color="auto" w:space="0" w:sz="4" w:val="single"/>
+        <w:insideV w:color="auto" w:space="0" w:sz="4" w:val="single"/>
       </w:tblBorders>
       <w:tblCellMar>
-        <w:top w:w="0" w:type="dxa"/>
-        <w:left w:w="108" w:type="dxa"/>
-        <w:bottom w:w="0" w:type="dxa"/>
-        <w:right w:w="108" w:type="dxa"/>
+        <w:top w:w="0.0" w:type="dxa"/>
+        <w:left w:w="108.0" w:type="dxa"/>
+        <w:bottom w:w="0.0" w:type="dxa"/>
+        <w:right w:w="108.0" w:type="dxa"/>
       </w:tblCellMar>
     </w:tblPr>
+  </w:style>
+  <w:style w:type="paragraph" w:styleId="Subtitle">
+    <w:name w:val="Subtitle"/>
+    <w:basedOn w:val="Normal"/>
+    <w:next w:val="Normal"/>
+    <w:pPr>
+      <w:keepNext w:val="1"/>
+      <w:keepLines w:val="1"/>
+      <w:pBdr>
+        <w:top w:space="0" w:sz="0" w:val="nil"/>
+        <w:left w:space="0" w:sz="0" w:val="nil"/>
+        <w:bottom w:space="0" w:sz="0" w:val="nil"/>
+        <w:right w:space="0" w:sz="0" w:val="nil"/>
+        <w:between w:space="0" w:sz="0" w:val="nil"/>
+      </w:pBdr>
+      <w:spacing w:after="320" w:lineRule="auto"/>
+    </w:pPr>
+    <w:rPr>
+      <w:color w:val="666666"/>
+      <w:sz w:val="30"/>
+      <w:szCs w:val="30"/>
+    </w:rPr>
   </w:style>
 </w:styles>
 </file>
@@ -1178,13 +1435,13 @@
 </a:theme>
 </file>
 
-<file path=customXml/item1.xml><?xml version="1.0" encoding="utf-8"?>
+<file path=customXML/item1.xml><?xml version="1.0" encoding="utf-8"?>
 <go:gDocsCustomXmlDataStorage xmlns:go="http://customooxmlschemas.google.com/" xmlns:r="http://schemas.openxmlformats.org/officeDocument/2006/relationships">
-  <go:docsCustomData xmlns:go="http://customooxmlschemas.google.com/" roundtripDataSignature="AMtx7mjucanDrEwQiK7Xlf0ynl7tfnAvOw==">AMUW2mUZyFGHepy2gzeaCj5lCR2HtxifTt77Fl7eRBlAVXsnwU6r+81BKwOqR/aXuzGlZgB+usGuu0rFGGFgSIjnJzIxFsdfzQuePwuvuvCaYRnRY/jczVA=</go:docsCustomData>
+  <go:docsCustomData xmlns:go="http://customooxmlschemas.google.com/" roundtripDataSignature="AMtx7mjucanDrEwQiK7Xlf0ynl7tfnAvOw==">AMUW2mWHm9IMpda4gW0O/CKv9EUBBTQJZ6j8nUd8h/0c2mU9EiRIQzedI/jcICg14GuGGkKcZ0U+4758VApCsbosjzfBkth5EIjZPX6sY1OOZR/7eOPL85A=</go:docsCustomData>
 </go:gDocsCustomXmlDataStorage>
 </file>
 
-<file path=customXml/itemProps1.xml><?xml version="1.0" encoding="utf-8"?>
+<file path=customXML/itemProps1.xml><?xml version="1.0" encoding="utf-8"?>
 <ds:datastoreItem xmlns:ds="http://schemas.openxmlformats.org/officeDocument/2006/customXml" ds:itemID="{11111111-1234-1234-1234-123412341234}">
   <ds:schemaRefs>
     <ds:schemaRef ds:uri="http://schemas.openxmlformats.org/officeDocument/2006/relationships"/>
